--- a/Vragen welk kunstwerk ben jij.docx
+++ b/Vragen welk kunstwerk ben jij.docx
@@ -306,7 +306,7 @@
                 <v:stroke joinstyle="miter"/>
                 <v:path gradientshapeok="t" o:connecttype="rect"/>
               </v:shapetype>
-              <v:shape id="Tekstvak 6" o:spid="_x0000_s1026" type="#_x0000_t202" style="position:absolute;margin-left:135pt;margin-top:19.55pt;width:24pt;height:28.6pt;z-index:251663360;visibility:visible;mso-wrap-style:square;mso-width-percent:0;mso-height-percent:0;mso-wrap-distance-left:9pt;mso-wrap-distance-top:0;mso-wrap-distance-right:9pt;mso-wrap-distance-bottom:0;mso-position-horizontal:absolute;mso-position-horizontal-relative:text;mso-position-vertical:absolute;mso-position-vertical-relative:text;mso-width-percent:0;mso-height-percent:0;mso-width-relative:margin;mso-height-relative:margin;v-text-anchor:top" o:gfxdata="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" fillcolor="white [3201]" strokeweight=".5pt">
+              <v:shape id="Tekstvak 6" o:spid="_x0000_s1026" type="#_x0000_t202" style="position:absolute;margin-left:135pt;margin-top:19.55pt;width:24pt;height:28.6pt;z-index:251663360;visibility:visible;mso-wrap-style:square;mso-width-percent:0;mso-height-percent:0;mso-wrap-distance-left:9pt;mso-wrap-distance-top:0;mso-wrap-distance-right:9pt;mso-wrap-distance-bottom:0;mso-position-horizontal:absolute;mso-position-horizontal-relative:text;mso-position-vertical:absolute;mso-position-vertical-relative:text;mso-width-percent:0;mso-height-percent:0;mso-width-relative:margin;mso-height-relative:margin;v-text-anchor:top" o:gfxdata="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" fillcolor="white [3201]" strokeweight=".5pt">
                 <v:textbox>
                   <w:txbxContent>
                     <w:p>
@@ -431,7 +431,7 @@
           </mc:Choice>
           <mc:Fallback>
             <w:pict>
-              <v:shape w14:anchorId="4DDB3BFB" id="Tekstvak 7" o:spid="_x0000_s1027" type="#_x0000_t202" style="position:absolute;margin-left:326.05pt;margin-top:23.05pt;width:24pt;height:28.6pt;z-index:251665408;visibility:visible;mso-wrap-style:square;mso-width-percent:0;mso-height-percent:0;mso-wrap-distance-left:9pt;mso-wrap-distance-top:0;mso-wrap-distance-right:9pt;mso-wrap-distance-bottom:0;mso-position-horizontal:absolute;mso-position-horizontal-relative:text;mso-position-vertical:absolute;mso-position-vertical-relative:text;mso-width-percent:0;mso-height-percent:0;mso-width-relative:margin;mso-height-relative:margin;v-text-anchor:top" o:gfxdata="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" fillcolor="white [3201]" strokeweight=".5pt">
+              <v:shape w14:anchorId="4DDB3BFB" id="Tekstvak 7" o:spid="_x0000_s1027" type="#_x0000_t202" style="position:absolute;margin-left:326.05pt;margin-top:23.05pt;width:24pt;height:28.6pt;z-index:251665408;visibility:visible;mso-wrap-style:square;mso-width-percent:0;mso-height-percent:0;mso-wrap-distance-left:9pt;mso-wrap-distance-top:0;mso-wrap-distance-right:9pt;mso-wrap-distance-bottom:0;mso-position-horizontal:absolute;mso-position-horizontal-relative:text;mso-position-vertical:absolute;mso-position-vertical-relative:text;mso-width-percent:0;mso-height-percent:0;mso-width-relative:margin;mso-height-relative:margin;v-text-anchor:top" o:gfxdata="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" fillcolor="white [3201]" strokeweight=".5pt">
                 <v:textbox>
                   <w:txbxContent>
                     <w:p>
@@ -745,7 +745,7 @@
           </mc:Choice>
           <mc:Fallback>
             <w:pict>
-              <v:shape w14:anchorId="0A2A403A" id="Tekstvak 3" o:spid="_x0000_s1028" type="#_x0000_t202" style="position:absolute;margin-left:247.05pt;margin-top:20.45pt;width:23.05pt;height:28.6pt;z-index:251662336;visibility:visible;mso-wrap-style:square;mso-width-percent:0;mso-height-percent:0;mso-wrap-distance-left:9pt;mso-wrap-distance-top:0;mso-wrap-distance-right:9pt;mso-wrap-distance-bottom:0;mso-position-horizontal:absolute;mso-position-horizontal-relative:text;mso-position-vertical:absolute;mso-position-vertical-relative:text;mso-width-percent:0;mso-height-percent:0;mso-width-relative:margin;mso-height-relative:margin;v-text-anchor:top" o:gfxdata="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" fillcolor="white [3201]" strokeweight=".5pt">
+              <v:shape w14:anchorId="0A2A403A" id="Tekstvak 3" o:spid="_x0000_s1028" type="#_x0000_t202" style="position:absolute;margin-left:247.05pt;margin-top:20.45pt;width:23.05pt;height:28.6pt;z-index:251662336;visibility:visible;mso-wrap-style:square;mso-width-percent:0;mso-height-percent:0;mso-wrap-distance-left:9pt;mso-wrap-distance-top:0;mso-wrap-distance-right:9pt;mso-wrap-distance-bottom:0;mso-position-horizontal:absolute;mso-position-horizontal-relative:text;mso-position-vertical:absolute;mso-position-vertical-relative:text;mso-width-percent:0;mso-height-percent:0;mso-width-relative:margin;mso-height-relative:margin;v-text-anchor:top" o:gfxdata="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" fillcolor="white [3201]" strokeweight=".5pt">
                 <v:textbox>
                   <w:txbxContent>
                     <w:p>
@@ -1043,7 +1043,15 @@
           <w:szCs w:val="28"/>
         </w:rPr>
         <w:br/>
-        <w:t>welke kleur?</w:t>
+      </w:r>
+      <w:r>
+        <w:rPr>
+          <w:b/>
+          <w:bCs/>
+          <w:sz w:val="28"/>
+          <w:szCs w:val="28"/>
+        </w:rPr>
+        <w:t>kies 1</w:t>
       </w:r>
     </w:p>
     <w:p>
@@ -1184,6 +1192,15 @@
         <w:br/>
         <w:t xml:space="preserve">kies </w:t>
       </w:r>
+      <w:r>
+        <w:rPr>
+          <w:b/>
+          <w:bCs/>
+          <w:sz w:val="28"/>
+          <w:szCs w:val="28"/>
+        </w:rPr>
+        <w:t>1</w:t>
+      </w:r>
     </w:p>
     <w:p>
       <w:pPr>
@@ -1263,6 +1280,15 @@
         <w:br/>
         <w:t>kies</w:t>
       </w:r>
+      <w:r>
+        <w:rPr>
+          <w:b/>
+          <w:bCs/>
+          <w:sz w:val="28"/>
+          <w:szCs w:val="28"/>
+        </w:rPr>
+        <w:t xml:space="preserve"> 1</w:t>
+      </w:r>
     </w:p>
     <w:p>
       <w:pPr>
@@ -1385,8 +1411,206 @@
     </w:p>
     <w:p>
       <w:pPr>
+        <w:rPr>
+          <w:b/>
+          <w:bCs/>
+          <w:sz w:val="28"/>
+          <w:szCs w:val="28"/>
+        </w:rPr>
+      </w:pPr>
+      <w:r>
+        <w:rPr>
+          <w:b/>
+          <w:bCs/>
+          <w:sz w:val="28"/>
+          <w:szCs w:val="28"/>
+        </w:rPr>
+        <w:t xml:space="preserve">Vraag </w:t>
+      </w:r>
+      <w:r>
+        <w:rPr>
+          <w:b/>
+          <w:bCs/>
+          <w:sz w:val="28"/>
+          <w:szCs w:val="28"/>
+        </w:rPr>
+        <w:t>4</w:t>
+      </w:r>
+      <w:r>
+        <w:rPr>
+          <w:b/>
+          <w:bCs/>
+          <w:sz w:val="28"/>
+          <w:szCs w:val="28"/>
+        </w:rPr>
+        <w:br/>
+        <w:t>kies</w:t>
+      </w:r>
+      <w:r>
+        <w:rPr>
+          <w:b/>
+          <w:bCs/>
+          <w:sz w:val="28"/>
+          <w:szCs w:val="28"/>
+        </w:rPr>
+        <w:t xml:space="preserve"> 1</w:t>
+      </w:r>
+    </w:p>
+    <w:p>
+      <w:pPr>
         <w:pStyle w:val="Lijstalinea"/>
-        <w:rPr>
+        <w:numPr>
+          <w:ilvl w:val="0"/>
+          <w:numId w:val="3"/>
+        </w:numPr>
+        <w:rPr>
+          <w:b/>
+          <w:bCs/>
+          <w:sz w:val="28"/>
+          <w:szCs w:val="28"/>
+        </w:rPr>
+      </w:pPr>
+      <w:r>
+        <w:rPr>
+          <w:sz w:val="28"/>
+          <w:szCs w:val="28"/>
+        </w:rPr>
+        <w:t>bitter</w:t>
+      </w:r>
+      <w:r>
+        <w:rPr>
+          <w:sz w:val="28"/>
+          <w:szCs w:val="28"/>
+        </w:rPr>
+        <w:t xml:space="preserve"> - </w:t>
+      </w:r>
+      <w:r>
+        <w:rPr>
+          <w:sz w:val="28"/>
+          <w:szCs w:val="28"/>
+        </w:rPr>
+        <w:t>B</w:t>
+      </w:r>
+    </w:p>
+    <w:p>
+      <w:pPr>
+        <w:pStyle w:val="Lijstalinea"/>
+        <w:numPr>
+          <w:ilvl w:val="0"/>
+          <w:numId w:val="3"/>
+        </w:numPr>
+        <w:rPr>
+          <w:b/>
+          <w:bCs/>
+          <w:sz w:val="28"/>
+          <w:szCs w:val="28"/>
+        </w:rPr>
+      </w:pPr>
+      <w:r>
+        <w:rPr>
+          <w:sz w:val="28"/>
+          <w:szCs w:val="28"/>
+        </w:rPr>
+        <w:t>zuur</w:t>
+      </w:r>
+      <w:r>
+        <w:rPr>
+          <w:sz w:val="28"/>
+          <w:szCs w:val="28"/>
+        </w:rPr>
+        <w:t xml:space="preserve"> - C</w:t>
+      </w:r>
+    </w:p>
+    <w:p>
+      <w:pPr>
+        <w:pStyle w:val="Lijstalinea"/>
+        <w:numPr>
+          <w:ilvl w:val="0"/>
+          <w:numId w:val="3"/>
+        </w:numPr>
+        <w:rPr>
+          <w:b/>
+          <w:bCs/>
+          <w:sz w:val="28"/>
+          <w:szCs w:val="28"/>
+        </w:rPr>
+      </w:pPr>
+      <w:r>
+        <w:rPr>
+          <w:sz w:val="28"/>
+          <w:szCs w:val="28"/>
+        </w:rPr>
+        <w:t>pittig</w:t>
+      </w:r>
+      <w:r>
+        <w:rPr>
+          <w:sz w:val="28"/>
+          <w:szCs w:val="28"/>
+        </w:rPr>
+        <w:t xml:space="preserve"> – </w:t>
+      </w:r>
+      <w:r>
+        <w:rPr>
+          <w:sz w:val="28"/>
+          <w:szCs w:val="28"/>
+        </w:rPr>
+        <w:t>D</w:t>
+      </w:r>
+    </w:p>
+    <w:p>
+      <w:pPr>
+        <w:pStyle w:val="Lijstalinea"/>
+        <w:numPr>
+          <w:ilvl w:val="0"/>
+          <w:numId w:val="3"/>
+        </w:numPr>
+        <w:rPr>
+          <w:b/>
+          <w:bCs/>
+          <w:sz w:val="28"/>
+          <w:szCs w:val="28"/>
+        </w:rPr>
+      </w:pPr>
+      <w:r>
+        <w:rPr>
+          <w:sz w:val="28"/>
+          <w:szCs w:val="28"/>
+        </w:rPr>
+        <w:t xml:space="preserve">flauw </w:t>
+      </w:r>
+      <w:r>
+        <w:rPr>
+          <w:sz w:val="28"/>
+          <w:szCs w:val="28"/>
+        </w:rPr>
+        <w:t xml:space="preserve"> – A</w:t>
+      </w:r>
+    </w:p>
+    <w:p>
+      <w:pPr>
+        <w:rPr>
+          <w:b/>
+          <w:bCs/>
+          <w:sz w:val="28"/>
+          <w:szCs w:val="28"/>
+        </w:rPr>
+      </w:pPr>
+    </w:p>
+    <w:p>
+      <w:pPr>
+        <w:rPr>
+          <w:b/>
+          <w:bCs/>
+          <w:sz w:val="28"/>
+          <w:szCs w:val="28"/>
+        </w:rPr>
+      </w:pPr>
+    </w:p>
+    <w:p>
+      <w:pPr>
+        <w:rPr>
+          <w:b/>
+          <w:bCs/>
           <w:sz w:val="28"/>
           <w:szCs w:val="28"/>
         </w:rPr>
@@ -1405,6 +1629,183 @@
         </w:rPr>
         <w:br/>
       </w:r>
+      <w:r>
+        <w:rPr>
+          <w:b/>
+          <w:bCs/>
+          <w:sz w:val="28"/>
+          <w:szCs w:val="28"/>
+        </w:rPr>
+        <w:lastRenderedPageBreak/>
+        <w:t xml:space="preserve">Vraag </w:t>
+      </w:r>
+      <w:r>
+        <w:rPr>
+          <w:b/>
+          <w:bCs/>
+          <w:sz w:val="28"/>
+          <w:szCs w:val="28"/>
+        </w:rPr>
+        <w:t>5</w:t>
+      </w:r>
+      <w:r>
+        <w:rPr>
+          <w:b/>
+          <w:bCs/>
+          <w:sz w:val="28"/>
+          <w:szCs w:val="28"/>
+        </w:rPr>
+        <w:br/>
+        <w:t>kies</w:t>
+      </w:r>
+      <w:r>
+        <w:rPr>
+          <w:b/>
+          <w:bCs/>
+          <w:sz w:val="28"/>
+          <w:szCs w:val="28"/>
+        </w:rPr>
+        <w:t xml:space="preserve"> 1</w:t>
+      </w:r>
+    </w:p>
+    <w:p>
+      <w:pPr>
+        <w:pStyle w:val="Lijstalinea"/>
+        <w:numPr>
+          <w:ilvl w:val="0"/>
+          <w:numId w:val="3"/>
+        </w:numPr>
+        <w:rPr>
+          <w:b/>
+          <w:bCs/>
+          <w:sz w:val="28"/>
+          <w:szCs w:val="28"/>
+        </w:rPr>
+      </w:pPr>
+      <w:r>
+        <w:rPr>
+          <w:sz w:val="28"/>
+          <w:szCs w:val="28"/>
+        </w:rPr>
+        <w:t>zomer</w:t>
+      </w:r>
+      <w:r>
+        <w:rPr>
+          <w:sz w:val="28"/>
+          <w:szCs w:val="28"/>
+        </w:rPr>
+        <w:t xml:space="preserve"> - </w:t>
+      </w:r>
+      <w:r>
+        <w:rPr>
+          <w:sz w:val="28"/>
+          <w:szCs w:val="28"/>
+        </w:rPr>
+        <w:t>C</w:t>
+      </w:r>
+    </w:p>
+    <w:p>
+      <w:pPr>
+        <w:pStyle w:val="Lijstalinea"/>
+        <w:numPr>
+          <w:ilvl w:val="0"/>
+          <w:numId w:val="3"/>
+        </w:numPr>
+        <w:rPr>
+          <w:b/>
+          <w:bCs/>
+          <w:sz w:val="28"/>
+          <w:szCs w:val="28"/>
+        </w:rPr>
+      </w:pPr>
+      <w:r>
+        <w:rPr>
+          <w:sz w:val="28"/>
+          <w:szCs w:val="28"/>
+        </w:rPr>
+        <w:t>lente</w:t>
+      </w:r>
+      <w:r>
+        <w:rPr>
+          <w:sz w:val="28"/>
+          <w:szCs w:val="28"/>
+        </w:rPr>
+        <w:t xml:space="preserve">- </w:t>
+      </w:r>
+      <w:r>
+        <w:rPr>
+          <w:sz w:val="28"/>
+          <w:szCs w:val="28"/>
+        </w:rPr>
+        <w:t>D</w:t>
+      </w:r>
+    </w:p>
+    <w:p>
+      <w:pPr>
+        <w:pStyle w:val="Lijstalinea"/>
+        <w:numPr>
+          <w:ilvl w:val="0"/>
+          <w:numId w:val="3"/>
+        </w:numPr>
+        <w:rPr>
+          <w:b/>
+          <w:bCs/>
+          <w:sz w:val="28"/>
+          <w:szCs w:val="28"/>
+        </w:rPr>
+      </w:pPr>
+      <w:r>
+        <w:rPr>
+          <w:sz w:val="28"/>
+          <w:szCs w:val="28"/>
+        </w:rPr>
+        <w:t>herfst</w:t>
+      </w:r>
+      <w:r>
+        <w:rPr>
+          <w:sz w:val="28"/>
+          <w:szCs w:val="28"/>
+        </w:rPr>
+        <w:t xml:space="preserve"> – B</w:t>
+      </w:r>
+    </w:p>
+    <w:p>
+      <w:pPr>
+        <w:pStyle w:val="Lijstalinea"/>
+        <w:numPr>
+          <w:ilvl w:val="0"/>
+          <w:numId w:val="3"/>
+        </w:numPr>
+        <w:rPr>
+          <w:b/>
+          <w:bCs/>
+          <w:sz w:val="28"/>
+          <w:szCs w:val="28"/>
+        </w:rPr>
+      </w:pPr>
+      <w:r>
+        <w:rPr>
+          <w:sz w:val="28"/>
+          <w:szCs w:val="28"/>
+        </w:rPr>
+        <w:t>winter</w:t>
+      </w:r>
+      <w:r>
+        <w:rPr>
+          <w:sz w:val="28"/>
+          <w:szCs w:val="28"/>
+        </w:rPr>
+        <w:t xml:space="preserve"> – A</w:t>
+      </w:r>
+    </w:p>
+    <w:p>
+      <w:pPr>
+        <w:pStyle w:val="Lijstalinea"/>
+        <w:rPr>
+          <w:sz w:val="28"/>
+          <w:szCs w:val="28"/>
+        </w:rPr>
+      </w:pPr>
       <w:r>
         <w:rPr>
           <w:sz w:val="28"/>

--- a/Vragen welk kunstwerk ben jij.docx
+++ b/Vragen welk kunstwerk ben jij.docx
@@ -1219,7 +1219,7 @@
           <w:sz w:val="28"/>
           <w:szCs w:val="28"/>
         </w:rPr>
-        <w:t>Realistisch – A/B</w:t>
+        <w:t>Realistisch – B</w:t>
       </w:r>
     </w:p>
     <w:p>
@@ -1239,7 +1239,82 @@
           <w:sz w:val="28"/>
           <w:szCs w:val="28"/>
         </w:rPr>
-        <w:t>Abstract – C/D</w:t>
+        <w:t xml:space="preserve">Abstract – </w:t>
+      </w:r>
+      <w:r>
+        <w:rPr>
+          <w:sz w:val="28"/>
+          <w:szCs w:val="28"/>
+        </w:rPr>
+        <w:t>A</w:t>
+      </w:r>
+    </w:p>
+    <w:p>
+      <w:pPr>
+        <w:pStyle w:val="Lijstalinea"/>
+        <w:numPr>
+          <w:ilvl w:val="0"/>
+          <w:numId w:val="2"/>
+        </w:numPr>
+        <w:rPr>
+          <w:sz w:val="28"/>
+          <w:szCs w:val="28"/>
+        </w:rPr>
+      </w:pPr>
+      <w:r>
+        <w:rPr>
+          <w:sz w:val="28"/>
+          <w:szCs w:val="28"/>
+        </w:rPr>
+        <w:t xml:space="preserve">Er tussen in </w:t>
+      </w:r>
+      <w:r>
+        <w:rPr>
+          <w:sz w:val="28"/>
+          <w:szCs w:val="28"/>
+        </w:rPr>
+        <w:t xml:space="preserve">- </w:t>
+      </w:r>
+      <w:r>
+        <w:rPr>
+          <w:sz w:val="28"/>
+          <w:szCs w:val="28"/>
+        </w:rPr>
+        <w:t>D</w:t>
+      </w:r>
+    </w:p>
+    <w:p>
+      <w:pPr>
+        <w:pStyle w:val="Lijstalinea"/>
+        <w:numPr>
+          <w:ilvl w:val="0"/>
+          <w:numId w:val="2"/>
+        </w:numPr>
+        <w:rPr>
+          <w:sz w:val="28"/>
+          <w:szCs w:val="28"/>
+        </w:rPr>
+      </w:pPr>
+      <w:r>
+        <w:rPr>
+          <w:sz w:val="28"/>
+          <w:szCs w:val="28"/>
+        </w:rPr>
+        <w:t>Geen van allen</w:t>
+      </w:r>
+      <w:r>
+        <w:rPr>
+          <w:sz w:val="28"/>
+          <w:szCs w:val="28"/>
+        </w:rPr>
+        <w:t xml:space="preserve"> -</w:t>
+      </w:r>
+      <w:r>
+        <w:rPr>
+          <w:sz w:val="28"/>
+          <w:szCs w:val="28"/>
+        </w:rPr>
+        <w:t>C</w:t>
       </w:r>
     </w:p>
     <w:p>
@@ -1620,6 +1695,7 @@
           <w:sz w:val="28"/>
           <w:szCs w:val="28"/>
         </w:rPr>
+        <w:lastRenderedPageBreak/>
         <w:br/>
       </w:r>
       <w:r>
@@ -1636,7 +1712,6 @@
           <w:sz w:val="28"/>
           <w:szCs w:val="28"/>
         </w:rPr>
-        <w:lastRenderedPageBreak/>
         <w:t xml:space="preserve">Vraag </w:t>
       </w:r>
       <w:r>

--- a/Vragen welk kunstwerk ben jij.docx
+++ b/Vragen welk kunstwerk ben jij.docx
@@ -45,77 +45,13 @@
           <w:noProof/>
         </w:rPr>
         <w:drawing>
-          <wp:anchor distT="0" distB="0" distL="114300" distR="114300" simplePos="0" relativeHeight="251661312" behindDoc="0" locked="0" layoutInCell="1" allowOverlap="1" wp14:anchorId="6DA64D41" wp14:editId="675DD0C3">
+          <wp:anchor distT="0" distB="0" distL="114300" distR="114300" simplePos="0" relativeHeight="251659264" behindDoc="0" locked="0" layoutInCell="1" allowOverlap="1" wp14:anchorId="1B7C9F2B" wp14:editId="6CB3CEA8">
             <wp:simplePos x="0" y="0"/>
             <wp:positionH relativeFrom="column">
-              <wp:posOffset>3976077</wp:posOffset>
+              <wp:posOffset>-116205</wp:posOffset>
             </wp:positionH>
             <wp:positionV relativeFrom="paragraph">
-              <wp:posOffset>199341</wp:posOffset>
-            </wp:positionV>
-            <wp:extent cx="1723292" cy="2779952"/>
-            <wp:effectExtent l="0" t="0" r="0" b="1905"/>
-            <wp:wrapNone/>
-            <wp:docPr id="5" name="Afbeelding 5"/>
-            <wp:cNvGraphicFramePr>
-              <a:graphicFrameLocks xmlns:a="http://schemas.openxmlformats.org/drawingml/2006/main" noChangeAspect="1"/>
-            </wp:cNvGraphicFramePr>
-            <a:graphic xmlns:a="http://schemas.openxmlformats.org/drawingml/2006/main">
-              <a:graphicData uri="http://schemas.openxmlformats.org/drawingml/2006/picture">
-                <pic:pic xmlns:pic="http://schemas.openxmlformats.org/drawingml/2006/picture">
-                  <pic:nvPicPr>
-                    <pic:cNvPr id="0" name="Picture 5"/>
-                    <pic:cNvPicPr>
-                      <a:picLocks noChangeAspect="1" noChangeArrowheads="1"/>
-                    </pic:cNvPicPr>
-                  </pic:nvPicPr>
-                  <pic:blipFill rotWithShape="1">
-                    <a:blip r:embed="rId5" cstate="print">
-                      <a:extLst>
-                        <a:ext uri="{28A0092B-C50C-407E-A947-70E740481C1C}">
-                          <a14:useLocalDpi xmlns:a14="http://schemas.microsoft.com/office/drawing/2010/main" val="0"/>
-                        </a:ext>
-                      </a:extLst>
-                    </a:blip>
-                    <a:srcRect l="35411" t="12289" b="18581"/>
-                    <a:stretch/>
-                  </pic:blipFill>
-                  <pic:spPr bwMode="auto">
-                    <a:xfrm>
-                      <a:off x="0" y="0"/>
-                      <a:ext cx="1723292" cy="2779952"/>
-                    </a:xfrm>
-                    <a:prstGeom prst="rect">
-                      <a:avLst/>
-                    </a:prstGeom>
-                    <a:noFill/>
-                    <a:ln>
-                      <a:noFill/>
-                    </a:ln>
-                    <a:extLst>
-                      <a:ext uri="{53640926-AAD7-44D8-BBD7-CCE9431645EC}">
-                        <a14:shadowObscured xmlns:a14="http://schemas.microsoft.com/office/drawing/2010/main"/>
-                      </a:ext>
-                    </a:extLst>
-                  </pic:spPr>
-                </pic:pic>
-              </a:graphicData>
-            </a:graphic>
-          </wp:anchor>
-        </w:drawing>
-      </w:r>
-      <w:r>
-        <w:rPr>
-          <w:noProof/>
-        </w:rPr>
-        <w:drawing>
-          <wp:anchor distT="0" distB="0" distL="114300" distR="114300" simplePos="0" relativeHeight="251659264" behindDoc="0" locked="0" layoutInCell="1" allowOverlap="1" wp14:anchorId="1B7C9F2B" wp14:editId="326B2FDD">
-            <wp:simplePos x="0" y="0"/>
-            <wp:positionH relativeFrom="column">
-              <wp:posOffset>1560732</wp:posOffset>
-            </wp:positionH>
-            <wp:positionV relativeFrom="paragraph">
-              <wp:posOffset>292735</wp:posOffset>
+              <wp:posOffset>152351</wp:posOffset>
             </wp:positionV>
             <wp:extent cx="2203938" cy="2203938"/>
             <wp:effectExtent l="0" t="0" r="6350" b="6350"/>
@@ -134,7 +70,7 @@
                     </pic:cNvPicPr>
                   </pic:nvPicPr>
                   <pic:blipFill>
-                    <a:blip r:embed="rId6" cstate="print">
+                    <a:blip r:embed="rId5" cstate="print">
                       <a:extLst>
                         <a:ext uri="{28A0092B-C50C-407E-A947-70E740481C1C}">
                           <a14:useLocalDpi xmlns:a14="http://schemas.microsoft.com/office/drawing/2010/main" val="0"/>
@@ -168,6 +104,70 @@
             <wp14:sizeRelV relativeFrom="margin">
               <wp14:pctHeight>0</wp14:pctHeight>
             </wp14:sizeRelV>
+          </wp:anchor>
+        </w:drawing>
+      </w:r>
+      <w:r>
+        <w:rPr>
+          <w:noProof/>
+        </w:rPr>
+        <w:drawing>
+          <wp:anchor distT="0" distB="0" distL="114300" distR="114300" simplePos="0" relativeHeight="251661312" behindDoc="0" locked="0" layoutInCell="1" allowOverlap="1" wp14:anchorId="6DA64D41" wp14:editId="4A9172BA">
+            <wp:simplePos x="0" y="0"/>
+            <wp:positionH relativeFrom="column">
+              <wp:posOffset>3976077</wp:posOffset>
+            </wp:positionH>
+            <wp:positionV relativeFrom="paragraph">
+              <wp:posOffset>199341</wp:posOffset>
+            </wp:positionV>
+            <wp:extent cx="1723292" cy="2779952"/>
+            <wp:effectExtent l="0" t="0" r="0" b="1905"/>
+            <wp:wrapNone/>
+            <wp:docPr id="5" name="Afbeelding 5"/>
+            <wp:cNvGraphicFramePr>
+              <a:graphicFrameLocks xmlns:a="http://schemas.openxmlformats.org/drawingml/2006/main" noChangeAspect="1"/>
+            </wp:cNvGraphicFramePr>
+            <a:graphic xmlns:a="http://schemas.openxmlformats.org/drawingml/2006/main">
+              <a:graphicData uri="http://schemas.openxmlformats.org/drawingml/2006/picture">
+                <pic:pic xmlns:pic="http://schemas.openxmlformats.org/drawingml/2006/picture">
+                  <pic:nvPicPr>
+                    <pic:cNvPr id="0" name="Picture 5"/>
+                    <pic:cNvPicPr>
+                      <a:picLocks noChangeAspect="1" noChangeArrowheads="1"/>
+                    </pic:cNvPicPr>
+                  </pic:nvPicPr>
+                  <pic:blipFill rotWithShape="1">
+                    <a:blip r:embed="rId6" cstate="print">
+                      <a:extLst>
+                        <a:ext uri="{28A0092B-C50C-407E-A947-70E740481C1C}">
+                          <a14:useLocalDpi xmlns:a14="http://schemas.microsoft.com/office/drawing/2010/main" val="0"/>
+                        </a:ext>
+                      </a:extLst>
+                    </a:blip>
+                    <a:srcRect l="35411" t="12289" b="18581"/>
+                    <a:stretch/>
+                  </pic:blipFill>
+                  <pic:spPr bwMode="auto">
+                    <a:xfrm>
+                      <a:off x="0" y="0"/>
+                      <a:ext cx="1723292" cy="2779952"/>
+                    </a:xfrm>
+                    <a:prstGeom prst="rect">
+                      <a:avLst/>
+                    </a:prstGeom>
+                    <a:noFill/>
+                    <a:ln>
+                      <a:noFill/>
+                    </a:ln>
+                    <a:extLst>
+                      <a:ext uri="{53640926-AAD7-44D8-BBD7-CCE9431645EC}">
+                        <a14:shadowObscured xmlns:a14="http://schemas.microsoft.com/office/drawing/2010/main"/>
+                      </a:ext>
+                    </a:extLst>
+                  </pic:spPr>
+                </pic:pic>
+              </a:graphicData>
+            </a:graphic>
           </wp:anchor>
         </w:drawing>
       </w:r>
